--- a/WebCrawlingTeste Guilherme Sousa Inacio.docx
+++ b/WebCrawlingTeste Guilherme Sousa Inacio.docx
@@ -48,19 +48,7 @@
         <w:ind w:left="708"/>
       </w:pPr>
       <w:r>
-        <w:t>R: Sim, ano passado estudei por conta</w:t>
-      </w:r>
-      <w:r>
-        <w:t>, baseado em meu interesse em extração de dados e automação,</w:t>
-      </w:r>
-      <w:r>
-        <w:t xml:space="preserve"> </w:t>
-      </w:r>
-      <w:r>
-        <w:t xml:space="preserve">as </w:t>
-      </w:r>
-      <w:r>
-        <w:t xml:space="preserve">técnicas de </w:t>
+        <w:t xml:space="preserve">R: Sim, ano passado estudei por conta, baseado em meu interesse em extração de dados e automação, as técnicas de </w:t>
       </w:r>
       <w:proofErr w:type="spellStart"/>
       <w:r>
@@ -68,16 +56,7 @@
       </w:r>
       <w:proofErr w:type="spellEnd"/>
       <w:r>
-        <w:t>,</w:t>
-      </w:r>
-      <w:r>
-        <w:t xml:space="preserve"> e me deparei com essa biblioteca, </w:t>
-      </w:r>
-      <w:r>
-        <w:t xml:space="preserve">bem como outras bibliotecas em outras linguagens de programação. Possuo </w:t>
-      </w:r>
-      <w:r>
-        <w:t xml:space="preserve">familiaridade com esse tipo de biblioteca pois utilizo a biblioteca </w:t>
+        <w:t xml:space="preserve">, e me deparei com essa biblioteca, bem como outras bibliotecas em outras linguagens de programação. Possuo familiaridade com esse tipo de biblioteca pois utilizo a biblioteca </w:t>
       </w:r>
       <w:proofErr w:type="spellStart"/>
       <w:r>
@@ -117,19 +96,7 @@
         <w:ind w:left="708"/>
       </w:pPr>
       <w:r>
-        <w:t>R: Sim. A biblioteca permite que o desenvolvedor extraia dados de uma página web em formato de árvore,</w:t>
-      </w:r>
-      <w:r>
-        <w:t xml:space="preserve"> </w:t>
-      </w:r>
-      <w:r>
-        <w:t>sendo muito mais rápido trabalhar dessa forma onde cada elemento HTML é entendido como um objeto do que</w:t>
-      </w:r>
-      <w:r>
-        <w:t xml:space="preserve"> </w:t>
-      </w:r>
-      <w:r>
-        <w:t xml:space="preserve">utilizar outras técnicas mais complexas como </w:t>
+        <w:t xml:space="preserve">R: Sim. A biblioteca permite que o desenvolvedor extraia dados de uma página web em formato de árvore, sendo muito mais rápido trabalhar dessa forma onde cada elemento HTML é entendido como um objeto do que utilizar outras técnicas mais complexas como </w:t>
       </w:r>
       <w:proofErr w:type="spellStart"/>
       <w:r>
@@ -137,10 +104,7 @@
       </w:r>
       <w:proofErr w:type="spellEnd"/>
       <w:r>
-        <w:t xml:space="preserve"> (utilizado para buscas em</w:t>
-      </w:r>
-      <w:r>
-        <w:t xml:space="preserve"> </w:t>
+        <w:t xml:space="preserve"> (utilizado para buscas em </w:t>
       </w:r>
       <w:proofErr w:type="spellStart"/>
       <w:r>
@@ -148,10 +112,7 @@
       </w:r>
       <w:proofErr w:type="spellEnd"/>
       <w:r>
-        <w:t xml:space="preserve"> que são textos</w:t>
-      </w:r>
-      <w:r>
-        <w:t>).</w:t>
+        <w:t xml:space="preserve"> que são textos).</w:t>
       </w:r>
     </w:p>
     <w:p>
@@ -231,13 +192,7 @@
       </w:r>
       <w:proofErr w:type="spellEnd"/>
       <w:r>
-        <w:t xml:space="preserve"> de páginas web que não possuem api aberta.</w:t>
-      </w:r>
-      <w:r>
-        <w:t xml:space="preserve"> </w:t>
-      </w:r>
-      <w:r>
-        <w:t>Utilizando os chamados "</w:t>
+        <w:t xml:space="preserve"> de páginas web que não possuem api aberta. Utilizando os chamados "</w:t>
       </w:r>
       <w:proofErr w:type="spellStart"/>
       <w:r>
@@ -301,21 +256,7 @@
           <w:bdr w:val="none" w:sz="0" w:space="0" w:color="auto" w:frame="1"/>
           <w:shd w:val="clear" w:color="auto" w:fill="FFFFFF"/>
         </w:rPr>
-        <w:t xml:space="preserve">, para todos os </w:t>
-      </w:r>
-      <w:r>
-        <w:rPr>
-          <w:bdr w:val="none" w:sz="0" w:space="0" w:color="auto" w:frame="1"/>
-          <w:shd w:val="clear" w:color="auto" w:fill="FFFFFF"/>
-        </w:rPr>
-        <w:t>CD</w:t>
-      </w:r>
-      <w:r>
-        <w:rPr>
-          <w:bdr w:val="none" w:sz="0" w:space="0" w:color="auto" w:frame="1"/>
-          <w:shd w:val="clear" w:color="auto" w:fill="FFFFFF"/>
-        </w:rPr>
-        <w:t xml:space="preserve">s disponíveis no site. Os resultados devem ser salvos em uma planilha </w:t>
+        <w:t xml:space="preserve">, para todos os CDs disponíveis no site. Os resultados devem ser salvos em uma planilha </w:t>
       </w:r>
       <w:proofErr w:type="spellStart"/>
       <w:r>
@@ -714,23 +655,185 @@
         </w:numPr>
       </w:pPr>
       <w:r>
-        <w:t>cds_melody_brasil.xls</w:t>
-      </w:r>
-    </w:p>
-    <w:p>
-      <w:pPr>
-        <w:pStyle w:val="PargrafodaLista"/>
-        <w:numPr>
-          <w:ilvl w:val="0"/>
-          <w:numId w:val="1"/>
-        </w:numPr>
-      </w:pPr>
-      <w:r>
         <w:t>cds_melody_brasil.xlsx</w:t>
       </w:r>
     </w:p>
     <w:p/>
     <w:p/>
+    <w:p>
+      <w:pPr>
+        <w:pStyle w:val="Ttulo1"/>
+        <w:jc w:val="center"/>
+      </w:pPr>
+      <w:r>
+        <w:lastRenderedPageBreak/>
+        <w:t>Funcionamento</w:t>
+      </w:r>
+    </w:p>
+    <w:p/>
+    <w:p>
+      <w:pPr>
+        <w:ind w:firstLine="708"/>
+      </w:pPr>
+      <w:r>
+        <w:t xml:space="preserve">Primeiramente, observei que a navegação entre as páginas do site Melody Brasil não era </w:t>
+      </w:r>
+      <w:r>
+        <w:t>feita</w:t>
+      </w:r>
+      <w:r>
+        <w:t xml:space="preserve"> somente mediante ao número da página atual, mas sim por um parâmetro passado na URL da página chamado “</w:t>
+      </w:r>
+      <w:proofErr w:type="spellStart"/>
+      <w:r>
+        <w:t>updated-max</w:t>
+      </w:r>
+      <w:proofErr w:type="spellEnd"/>
+      <w:r>
+        <w:t xml:space="preserve">”. A princípio pensei ser um formato </w:t>
+      </w:r>
+      <w:proofErr w:type="spellStart"/>
+      <w:r>
+        <w:t>datetime</w:t>
+      </w:r>
+      <w:proofErr w:type="spellEnd"/>
+      <w:r>
+        <w:t xml:space="preserve"> do </w:t>
+      </w:r>
+      <w:proofErr w:type="spellStart"/>
+      <w:r>
+        <w:t>python</w:t>
+      </w:r>
+      <w:proofErr w:type="spellEnd"/>
+      <w:r>
+        <w:t xml:space="preserve"> </w:t>
+      </w:r>
+      <w:proofErr w:type="gramStart"/>
+      <w:r>
+        <w:t>( o</w:t>
+      </w:r>
+      <w:proofErr w:type="gramEnd"/>
+      <w:r>
+        <w:t xml:space="preserve"> que se comprovou  posteriormente)</w:t>
+      </w:r>
+      <w:r>
+        <w:t xml:space="preserve">, e ao longo de minhas busca nos scripts do site e pesquisas para auxílio no projeto encontrei sobre o método </w:t>
+      </w:r>
+      <w:proofErr w:type="spellStart"/>
+      <w:r>
+        <w:t>encodeUriComponent</w:t>
+      </w:r>
+      <w:proofErr w:type="spellEnd"/>
+      <w:r>
+        <w:t xml:space="preserve">(), que transforma o padrão </w:t>
+      </w:r>
+      <w:proofErr w:type="spellStart"/>
+      <w:r>
+        <w:t>isoformat</w:t>
+      </w:r>
+      <w:proofErr w:type="spellEnd"/>
+      <w:r>
+        <w:t xml:space="preserve"> de datas para um padrão de URLs. Dessa forma meu </w:t>
+      </w:r>
+      <w:proofErr w:type="spellStart"/>
+      <w:r>
+        <w:t>webscrapper</w:t>
+      </w:r>
+      <w:proofErr w:type="spellEnd"/>
+      <w:r>
+        <w:t xml:space="preserve"> coleta primeiramente essas datas, que são disponibilizadas na API do site. Cada música tem sua data de publicação, e cada página do site utiliza a décima música (contando a partir do index da primeira) para buscar em seu repositório sobre as próximas músicas.</w:t>
+      </w:r>
+    </w:p>
+    <w:p>
+      <w:pPr>
+        <w:ind w:firstLine="708"/>
+      </w:pPr>
+      <w:r>
+        <w:t xml:space="preserve">O arquivo que faz tal procedimento no meu scraper chama-se “enconde_uri.py”, sendo responsável por ao final de todo esse processo, gerar um </w:t>
+      </w:r>
+      <w:proofErr w:type="spellStart"/>
+      <w:r>
+        <w:t>array</w:t>
+      </w:r>
+      <w:proofErr w:type="spellEnd"/>
+      <w:r>
+        <w:t xml:space="preserve"> contendo dados para poder realizar </w:t>
+      </w:r>
+      <w:proofErr w:type="spellStart"/>
+      <w:r>
+        <w:t>crawling</w:t>
+      </w:r>
+      <w:proofErr w:type="spellEnd"/>
+      <w:r>
+        <w:t xml:space="preserve"> nas páginas reais do site.</w:t>
+      </w:r>
+    </w:p>
+    <w:p>
+      <w:pPr>
+        <w:ind w:firstLine="708"/>
+      </w:pPr>
+      <w:r>
+        <w:t xml:space="preserve">Posteriormente o arquivo “get_pages.py” realiza todo o processo restante de </w:t>
+      </w:r>
+      <w:proofErr w:type="spellStart"/>
+      <w:r>
+        <w:t>crawling</w:t>
+      </w:r>
+      <w:proofErr w:type="spellEnd"/>
+      <w:r>
+        <w:t xml:space="preserve">, sendo responsável por extrair os dados </w:t>
+      </w:r>
+      <w:r>
+        <w:t>sobre título</w:t>
+      </w:r>
+      <w:r>
+        <w:t xml:space="preserve"> da música, quem publicou, data e hora da publicação, </w:t>
+      </w:r>
+      <w:proofErr w:type="spellStart"/>
+      <w:r>
+        <w:t>url</w:t>
+      </w:r>
+      <w:proofErr w:type="spellEnd"/>
+      <w:r>
+        <w:t xml:space="preserve"> onde a publicação se encontra no site, o link de download da música e adicionalmente o link da </w:t>
+      </w:r>
+      <w:proofErr w:type="spellStart"/>
+      <w:r>
+        <w:t>thumbnail</w:t>
+      </w:r>
+      <w:proofErr w:type="spellEnd"/>
+      <w:r>
+        <w:t xml:space="preserve"> da música.</w:t>
+      </w:r>
+      <w:r>
+        <w:t xml:space="preserve"> </w:t>
+      </w:r>
+    </w:p>
+    <w:p>
+      <w:pPr>
+        <w:ind w:firstLine="708"/>
+      </w:pPr>
+      <w:r>
+        <w:t xml:space="preserve">Todo o meu processo de entendimento de como </w:t>
+      </w:r>
+      <w:proofErr w:type="spellStart"/>
+      <w:r>
+        <w:t>crawlear</w:t>
+      </w:r>
+      <w:proofErr w:type="spellEnd"/>
+      <w:r>
+        <w:t xml:space="preserve"> o site foi baseado em scripts do próprio site, irei </w:t>
+      </w:r>
+      <w:r>
+        <w:t>enviá-los</w:t>
+      </w:r>
+      <w:r>
+        <w:t xml:space="preserve"> junto a esse documento no arquivo zipado</w:t>
+      </w:r>
+      <w:r>
+        <w:t xml:space="preserve"> dentro da pasta “estudo do site”.</w:t>
+      </w:r>
+    </w:p>
     <w:sectPr>
       <w:pgSz w:w="11906" w:h="16838"/>
       <w:pgMar w:top="1417" w:right="1701" w:bottom="1417" w:left="1701" w:header="708" w:footer="708" w:gutter="0"/>
@@ -2096,6 +2199,15 @@
 </file>
 
 <file path=customXml/item1.xml><?xml version="1.0" encoding="utf-8"?>
+<?mso-contentType ?>
+<FormTemplates xmlns="http://schemas.microsoft.com/sharepoint/v3/contenttype/forms">
+  <Display>DocumentLibraryForm</Display>
+  <Edit>DocumentLibraryForm</Edit>
+  <New>DocumentLibraryForm</New>
+</FormTemplates>
+</file>
+
+<file path=customXml/item2.xml><?xml version="1.0" encoding="utf-8"?>
 <ct:contentTypeSchema xmlns:ct="http://schemas.microsoft.com/office/2006/metadata/contentType" xmlns:ma="http://schemas.microsoft.com/office/2006/metadata/properties/metaAttributes" ct:_="" ma:_="" ma:contentTypeName="Document" ma:contentTypeID="0x010100667875B5D9706F4CAC5C151BCEDCD420" ma:contentTypeVersion="8" ma:contentTypeDescription="Create a new document." ma:contentTypeScope="" ma:versionID="c34625c83b1b93b1fa88a0d32f8b3a92">
   <xsd:schema xmlns:xsd="http://www.w3.org/2001/XMLSchema" xmlns:xs="http://www.w3.org/2001/XMLSchema" xmlns:p="http://schemas.microsoft.com/office/2006/metadata/properties" xmlns:ns3="5a3232cb-6f32-4983-8d37-17939f7d0510" xmlns:ns4="c349b57d-8ace-45ba-9547-63e06337a11c" targetNamespace="http://schemas.microsoft.com/office/2006/metadata/properties" ma:root="true" ma:fieldsID="7caf4ae2244e993e6270cc9845088c0c" ns3:_="" ns4:_="">
     <xsd:import namespace="5a3232cb-6f32-4983-8d37-17939f7d0510"/>
@@ -2284,15 +2396,6 @@
 </ct:contentTypeSchema>
 </file>
 
-<file path=customXml/item2.xml><?xml version="1.0" encoding="utf-8"?>
-<?mso-contentType ?>
-<FormTemplates xmlns="http://schemas.microsoft.com/sharepoint/v3/contenttype/forms">
-  <Display>DocumentLibraryForm</Display>
-  <Edit>DocumentLibraryForm</Edit>
-  <New>DocumentLibraryForm</New>
-</FormTemplates>
-</file>
-
 <file path=customXml/item3.xml><?xml version="1.0" encoding="utf-8"?>
 <p:properties xmlns:p="http://schemas.microsoft.com/office/2006/metadata/properties" xmlns:xsi="http://www.w3.org/2001/XMLSchema-instance" xmlns:pc="http://schemas.microsoft.com/office/infopath/2007/PartnerControls">
   <documentManagement>
@@ -2302,6 +2405,14 @@
 </file>
 
 <file path=customXml/itemProps1.xml><?xml version="1.0" encoding="utf-8"?>
+<ds:datastoreItem xmlns:ds="http://schemas.openxmlformats.org/officeDocument/2006/customXml" ds:itemID="{EDC630F8-9A60-49A5-B42D-3FCFE2E0507F}">
+  <ds:schemaRefs>
+    <ds:schemaRef ds:uri="http://schemas.microsoft.com/sharepoint/v3/contenttype/forms"/>
+  </ds:schemaRefs>
+</ds:datastoreItem>
+</file>
+
+<file path=customXml/itemProps2.xml><?xml version="1.0" encoding="utf-8"?>
 <ds:datastoreItem xmlns:ds="http://schemas.openxmlformats.org/officeDocument/2006/customXml" ds:itemID="{0B6DF60C-0085-4151-BD89-956449AE6685}">
   <ds:schemaRefs>
     <ds:schemaRef ds:uri="http://schemas.microsoft.com/office/2006/metadata/contentType"/>
@@ -2320,27 +2431,12 @@
 </ds:datastoreItem>
 </file>
 
-<file path=customXml/itemProps2.xml><?xml version="1.0" encoding="utf-8"?>
-<ds:datastoreItem xmlns:ds="http://schemas.openxmlformats.org/officeDocument/2006/customXml" ds:itemID="{EDC630F8-9A60-49A5-B42D-3FCFE2E0507F}">
-  <ds:schemaRefs>
-    <ds:schemaRef ds:uri="http://schemas.microsoft.com/sharepoint/v3/contenttype/forms"/>
-  </ds:schemaRefs>
-</ds:datastoreItem>
-</file>
-
 <file path=customXml/itemProps3.xml><?xml version="1.0" encoding="utf-8"?>
 <ds:datastoreItem xmlns:ds="http://schemas.openxmlformats.org/officeDocument/2006/customXml" ds:itemID="{590EB770-DBFE-419A-89E3-CEDA42EDA09C}">
   <ds:schemaRefs>
-    <ds:schemaRef ds:uri="http://schemas.microsoft.com/office/2006/documentManagement/types"/>
-    <ds:schemaRef ds:uri="http://schemas.openxmlformats.org/package/2006/metadata/core-properties"/>
-    <ds:schemaRef ds:uri="http://www.w3.org/XML/1998/namespace"/>
+    <ds:schemaRef ds:uri="http://schemas.microsoft.com/office/2006/metadata/properties"/>
+    <ds:schemaRef ds:uri="http://schemas.microsoft.com/office/infopath/2007/PartnerControls"/>
     <ds:schemaRef ds:uri="5a3232cb-6f32-4983-8d37-17939f7d0510"/>
-    <ds:schemaRef ds:uri="http://purl.org/dc/elements/1.1/"/>
-    <ds:schemaRef ds:uri="http://purl.org/dc/terms/"/>
-    <ds:schemaRef ds:uri="http://schemas.microsoft.com/office/2006/metadata/properties"/>
-    <ds:schemaRef ds:uri="http://purl.org/dc/dcmitype/"/>
-    <ds:schemaRef ds:uri="http://schemas.microsoft.com/office/infopath/2007/PartnerControls"/>
-    <ds:schemaRef ds:uri="c349b57d-8ace-45ba-9547-63e06337a11c"/>
   </ds:schemaRefs>
 </ds:datastoreItem>
 </file>
--- a/WebCrawlingTeste Guilherme Sousa Inacio.docx
+++ b/WebCrawlingTeste Guilherme Sousa Inacio.docx
@@ -7,513 +7,22 @@
         <w:pStyle w:val="Ttulo1"/>
       </w:pPr>
       <w:r>
-        <w:t xml:space="preserve">Guilherme Sousa Inácio </w:t>
-      </w:r>
+        <w:t>Guilherme Sousa Inácio</w:t>
+      </w:r>
+      <w:r>
+        <w:t xml:space="preserve"> – </w:t>
+      </w:r>
+      <w:proofErr w:type="spellStart"/>
+      <w:r>
+        <w:t>reysmalldev</w:t>
+      </w:r>
+      <w:proofErr w:type="spellEnd"/>
     </w:p>
     <w:p>
       <w:pPr>
         <w:pStyle w:val="Ttulo1"/>
       </w:pPr>
       <w:r>
-        <w:t xml:space="preserve">Teste para Desenvolvedor Python Júnior, com técnicas de </w:t>
-      </w:r>
-      <w:proofErr w:type="spellStart"/>
-      <w:r>
-        <w:t>WebScraping</w:t>
-      </w:r>
-      <w:proofErr w:type="spellEnd"/>
-      <w:r>
-        <w:t>.</w:t>
-      </w:r>
-    </w:p>
-    <w:p/>
-    <w:p>
-      <w:pPr>
-        <w:pStyle w:val="Ttulo1"/>
-      </w:pPr>
-      <w:r>
-        <w:t xml:space="preserve">1 - Já teve contato com a biblioteca </w:t>
-      </w:r>
-      <w:proofErr w:type="spellStart"/>
-      <w:r>
-        <w:t>beautifulsoup</w:t>
-      </w:r>
-      <w:proofErr w:type="spellEnd"/>
-      <w:r>
-        <w:t>?</w:t>
-      </w:r>
-    </w:p>
-    <w:p>
-      <w:pPr>
-        <w:ind w:left="708"/>
-      </w:pPr>
-      <w:r>
-        <w:t xml:space="preserve">R: Sim, ano passado estudei por conta, baseado em meu interesse em extração de dados e automação, as técnicas de </w:t>
-      </w:r>
-      <w:proofErr w:type="spellStart"/>
-      <w:r>
-        <w:t>webscraping</w:t>
-      </w:r>
-      <w:proofErr w:type="spellEnd"/>
-      <w:r>
-        <w:t xml:space="preserve">, e me deparei com essa biblioteca, bem como outras bibliotecas em outras linguagens de programação. Possuo familiaridade com esse tipo de biblioteca pois utilizo a biblioteca </w:t>
-      </w:r>
-      <w:proofErr w:type="spellStart"/>
-      <w:r>
-        <w:t>pupetter</w:t>
-      </w:r>
-      <w:proofErr w:type="spellEnd"/>
-      <w:r>
-        <w:t xml:space="preserve"> do </w:t>
-      </w:r>
-      <w:proofErr w:type="spellStart"/>
-      <w:r>
-        <w:t>NodeJS</w:t>
-      </w:r>
-      <w:proofErr w:type="spellEnd"/>
-      <w:r>
-        <w:t xml:space="preserve"> que faz um trabalho semelhante de </w:t>
-      </w:r>
-      <w:proofErr w:type="spellStart"/>
-      <w:r>
-        <w:t>webscraping</w:t>
-      </w:r>
-      <w:proofErr w:type="spellEnd"/>
-      <w:r>
-        <w:t>.</w:t>
-      </w:r>
-    </w:p>
-    <w:p>
-      <w:pPr>
-        <w:pStyle w:val="Ttulo1"/>
-      </w:pPr>
-      <w:r>
-        <w:t>2 - Se sim, poderia explicar seu funcionamento aplicado?</w:t>
-      </w:r>
-    </w:p>
-    <w:p>
-      <w:pPr>
-        <w:ind w:left="708"/>
-      </w:pPr>
-      <w:r>
-        <w:t xml:space="preserve">R: Sim. A biblioteca permite que o desenvolvedor extraia dados de uma página web em formato de árvore, sendo muito mais rápido trabalhar dessa forma onde cada elemento HTML é entendido como um objeto do que utilizar outras técnicas mais complexas como </w:t>
-      </w:r>
-      <w:proofErr w:type="spellStart"/>
-      <w:r>
-        <w:t>RegExp</w:t>
-      </w:r>
-      <w:proofErr w:type="spellEnd"/>
-      <w:r>
-        <w:t xml:space="preserve"> (utilizado para buscas em </w:t>
-      </w:r>
-      <w:proofErr w:type="spellStart"/>
-      <w:r>
-        <w:t>strings</w:t>
-      </w:r>
-      <w:proofErr w:type="spellEnd"/>
-      <w:r>
-        <w:t xml:space="preserve"> que são textos).</w:t>
-      </w:r>
-    </w:p>
-    <w:p>
-      <w:pPr>
-        <w:pStyle w:val="Ttulo1"/>
-      </w:pPr>
-      <w:r>
-        <w:t xml:space="preserve">3 - Já teve contato com a biblioteca </w:t>
-      </w:r>
-      <w:proofErr w:type="spellStart"/>
-      <w:r>
-        <w:t>scrapy</w:t>
-      </w:r>
-      <w:proofErr w:type="spellEnd"/>
-      <w:r>
-        <w:t>?</w:t>
-      </w:r>
-    </w:p>
-    <w:p>
-      <w:pPr>
-        <w:ind w:left="708"/>
-      </w:pPr>
-      <w:r>
-        <w:t xml:space="preserve">R: Sim, em paralelo ao estudo da biblioteca </w:t>
-      </w:r>
-      <w:proofErr w:type="spellStart"/>
-      <w:r>
-        <w:t>beautifulsoup</w:t>
-      </w:r>
-      <w:proofErr w:type="spellEnd"/>
-      <w:r>
-        <w:t xml:space="preserve">, também encontrei conteúdo relacionado ao framework </w:t>
-      </w:r>
-      <w:proofErr w:type="spellStart"/>
-      <w:r>
-        <w:t>scrapy</w:t>
-      </w:r>
-      <w:proofErr w:type="spellEnd"/>
-      <w:r>
-        <w:t>.</w:t>
-      </w:r>
-    </w:p>
-    <w:p>
-      <w:pPr>
-        <w:pStyle w:val="Ttulo1"/>
-      </w:pPr>
-      <w:r>
-        <w:t>4 - Se sim, poderia explicar seu funcionamento aplicado?</w:t>
-      </w:r>
-    </w:p>
-    <w:p>
-      <w:pPr>
-        <w:ind w:left="708"/>
-      </w:pPr>
-      <w:r>
-        <w:t xml:space="preserve">R: Sim, a biblioteca </w:t>
-      </w:r>
-      <w:proofErr w:type="spellStart"/>
-      <w:r>
-        <w:t>scrapy</w:t>
-      </w:r>
-      <w:proofErr w:type="spellEnd"/>
-      <w:r>
-        <w:t xml:space="preserve">, assim como a </w:t>
-      </w:r>
-      <w:proofErr w:type="spellStart"/>
-      <w:r>
-        <w:t>beautifulsoup</w:t>
-      </w:r>
-      <w:proofErr w:type="spellEnd"/>
-      <w:r>
-        <w:t xml:space="preserve"> permite o </w:t>
-      </w:r>
-      <w:proofErr w:type="spellStart"/>
-      <w:r>
-        <w:t>webcrawling</w:t>
-      </w:r>
-      <w:proofErr w:type="spellEnd"/>
-      <w:r>
-        <w:t xml:space="preserve"> de páginas web que não possuem api aberta. Utilizando os chamados "</w:t>
-      </w:r>
-      <w:proofErr w:type="spellStart"/>
-      <w:r>
-        <w:t>Spiders</w:t>
-      </w:r>
-      <w:proofErr w:type="spellEnd"/>
-      <w:r>
-        <w:t>" da biblioteca se pode se definir como será a navegação pelas páginas e como será manipulado o resultado obtido dessas páginas</w:t>
-      </w:r>
-      <w:r>
-        <w:t>.</w:t>
-      </w:r>
-    </w:p>
-    <w:p/>
-    <w:p/>
-    <w:p>
-      <w:pPr>
-        <w:pStyle w:val="Ttulo1"/>
-        <w:rPr>
-          <w:bdr w:val="none" w:sz="0" w:space="0" w:color="auto" w:frame="1"/>
-          <w:shd w:val="clear" w:color="auto" w:fill="FFFFFF"/>
-        </w:rPr>
-      </w:pPr>
-      <w:r>
-        <w:rPr>
-          <w:bdr w:val="none" w:sz="0" w:space="0" w:color="auto" w:frame="1"/>
-          <w:shd w:val="clear" w:color="auto" w:fill="FFFFFF"/>
-        </w:rPr>
-        <w:lastRenderedPageBreak/>
-        <w:t xml:space="preserve">5 - Poderia desenvolver um </w:t>
-      </w:r>
-      <w:proofErr w:type="spellStart"/>
-      <w:r>
-        <w:rPr>
-          <w:bdr w:val="none" w:sz="0" w:space="0" w:color="auto" w:frame="1"/>
-          <w:shd w:val="clear" w:color="auto" w:fill="FFFFFF"/>
-        </w:rPr>
-        <w:t>webcrawler</w:t>
-      </w:r>
-      <w:proofErr w:type="spellEnd"/>
-      <w:r>
-        <w:rPr>
-          <w:bdr w:val="none" w:sz="0" w:space="0" w:color="auto" w:frame="1"/>
-          <w:shd w:val="clear" w:color="auto" w:fill="FFFFFF"/>
-        </w:rPr>
-        <w:t xml:space="preserve"> para a coleta no site </w:t>
-      </w:r>
-      <w:hyperlink r:id="rId8" w:tgtFrame="_blank" w:history="1">
-        <w:r>
-          <w:rPr>
-            <w:rStyle w:val="Hyperlink"/>
-            <w:rFonts w:cs="Arial"/>
-            <w:bdr w:val="none" w:sz="0" w:space="0" w:color="auto" w:frame="1"/>
-            <w:shd w:val="clear" w:color="auto" w:fill="FFFFFF"/>
-          </w:rPr>
-          <w:t>https://www.melodybrazil.com/</w:t>
-        </w:r>
-      </w:hyperlink>
-      <w:r>
-        <w:rPr>
-          <w:bdr w:val="none" w:sz="0" w:space="0" w:color="auto" w:frame="1"/>
-          <w:shd w:val="clear" w:color="auto" w:fill="FFFFFF"/>
-        </w:rPr>
-        <w:t xml:space="preserve">, para todos os CDs disponíveis no site. Os resultados devem ser salvos em uma planilha </w:t>
-      </w:r>
-      <w:proofErr w:type="spellStart"/>
-      <w:r>
-        <w:rPr>
-          <w:bdr w:val="none" w:sz="0" w:space="0" w:color="auto" w:frame="1"/>
-          <w:shd w:val="clear" w:color="auto" w:fill="FFFFFF"/>
-        </w:rPr>
-        <w:t>xls</w:t>
-      </w:r>
-      <w:proofErr w:type="spellEnd"/>
-      <w:r>
-        <w:rPr>
-          <w:bdr w:val="none" w:sz="0" w:space="0" w:color="auto" w:frame="1"/>
-          <w:shd w:val="clear" w:color="auto" w:fill="FFFFFF"/>
-        </w:rPr>
-        <w:t xml:space="preserve"> e conter</w:t>
-      </w:r>
-      <w:r>
-        <w:rPr>
-          <w:bdr w:val="none" w:sz="0" w:space="0" w:color="auto" w:frame="1"/>
-          <w:shd w:val="clear" w:color="auto" w:fill="FFFFFF"/>
-        </w:rPr>
-        <w:t>:</w:t>
-      </w:r>
-    </w:p>
-    <w:p>
-      <w:pPr>
-        <w:pStyle w:val="Ttulo1"/>
-        <w:rPr>
-          <w:bdr w:val="none" w:sz="0" w:space="0" w:color="auto" w:frame="1"/>
-          <w:shd w:val="clear" w:color="auto" w:fill="FFFFFF"/>
-        </w:rPr>
-      </w:pPr>
-      <w:r>
-        <w:rPr>
-          <w:bdr w:val="none" w:sz="0" w:space="0" w:color="auto" w:frame="1"/>
-          <w:shd w:val="clear" w:color="auto" w:fill="FFFFFF"/>
-        </w:rPr>
-        <w:t xml:space="preserve">- </w:t>
-      </w:r>
-      <w:proofErr w:type="spellStart"/>
-      <w:proofErr w:type="gramStart"/>
-      <w:r>
-        <w:rPr>
-          <w:bdr w:val="none" w:sz="0" w:space="0" w:color="auto" w:frame="1"/>
-          <w:shd w:val="clear" w:color="auto" w:fill="FFFFFF"/>
-        </w:rPr>
-        <w:t>url</w:t>
-      </w:r>
-      <w:proofErr w:type="spellEnd"/>
-      <w:proofErr w:type="gramEnd"/>
-      <w:r>
-        <w:rPr>
-          <w:bdr w:val="none" w:sz="0" w:space="0" w:color="auto" w:frame="1"/>
-          <w:shd w:val="clear" w:color="auto" w:fill="FFFFFF"/>
-        </w:rPr>
-        <w:t xml:space="preserve"> da publicação, </w:t>
-      </w:r>
-    </w:p>
-    <w:p>
-      <w:pPr>
-        <w:pStyle w:val="Ttulo1"/>
-        <w:rPr>
-          <w:bdr w:val="none" w:sz="0" w:space="0" w:color="auto" w:frame="1"/>
-          <w:shd w:val="clear" w:color="auto" w:fill="FFFFFF"/>
-        </w:rPr>
-      </w:pPr>
-      <w:r>
-        <w:rPr>
-          <w:bdr w:val="none" w:sz="0" w:space="0" w:color="auto" w:frame="1"/>
-          <w:shd w:val="clear" w:color="auto" w:fill="FFFFFF"/>
-        </w:rPr>
-        <w:t xml:space="preserve">- </w:t>
-      </w:r>
-      <w:proofErr w:type="gramStart"/>
-      <w:r>
-        <w:rPr>
-          <w:bdr w:val="none" w:sz="0" w:space="0" w:color="auto" w:frame="1"/>
-          <w:shd w:val="clear" w:color="auto" w:fill="FFFFFF"/>
-        </w:rPr>
-        <w:t>o</w:t>
-      </w:r>
-      <w:proofErr w:type="gramEnd"/>
-      <w:r>
-        <w:rPr>
-          <w:bdr w:val="none" w:sz="0" w:space="0" w:color="auto" w:frame="1"/>
-          <w:shd w:val="clear" w:color="auto" w:fill="FFFFFF"/>
-        </w:rPr>
-        <w:t xml:space="preserve"> nome da publicação, </w:t>
-      </w:r>
-    </w:p>
-    <w:p>
-      <w:pPr>
-        <w:pStyle w:val="Ttulo1"/>
-        <w:rPr>
-          <w:bdr w:val="none" w:sz="0" w:space="0" w:color="auto" w:frame="1"/>
-          <w:shd w:val="clear" w:color="auto" w:fill="FFFFFF"/>
-        </w:rPr>
-      </w:pPr>
-      <w:r>
-        <w:rPr>
-          <w:bdr w:val="none" w:sz="0" w:space="0" w:color="auto" w:frame="1"/>
-          <w:shd w:val="clear" w:color="auto" w:fill="FFFFFF"/>
-        </w:rPr>
-        <w:t xml:space="preserve">- </w:t>
-      </w:r>
-      <w:proofErr w:type="gramStart"/>
-      <w:r>
-        <w:rPr>
-          <w:bdr w:val="none" w:sz="0" w:space="0" w:color="auto" w:frame="1"/>
-          <w:shd w:val="clear" w:color="auto" w:fill="FFFFFF"/>
-        </w:rPr>
-        <w:t>data</w:t>
-      </w:r>
-      <w:proofErr w:type="gramEnd"/>
-      <w:r>
-        <w:rPr>
-          <w:bdr w:val="none" w:sz="0" w:space="0" w:color="auto" w:frame="1"/>
-          <w:shd w:val="clear" w:color="auto" w:fill="FFFFFF"/>
-        </w:rPr>
-        <w:t xml:space="preserve"> da publicação, </w:t>
-      </w:r>
-    </w:p>
-    <w:p>
-      <w:pPr>
-        <w:pStyle w:val="Ttulo1"/>
-        <w:rPr>
-          <w:bdr w:val="none" w:sz="0" w:space="0" w:color="auto" w:frame="1"/>
-          <w:shd w:val="clear" w:color="auto" w:fill="FFFFFF"/>
-        </w:rPr>
-      </w:pPr>
-      <w:r>
-        <w:rPr>
-          <w:bdr w:val="none" w:sz="0" w:space="0" w:color="auto" w:frame="1"/>
-          <w:shd w:val="clear" w:color="auto" w:fill="FFFFFF"/>
-        </w:rPr>
-        <w:t xml:space="preserve">- </w:t>
-      </w:r>
-      <w:proofErr w:type="gramStart"/>
-      <w:r>
-        <w:rPr>
-          <w:bdr w:val="none" w:sz="0" w:space="0" w:color="auto" w:frame="1"/>
-          <w:shd w:val="clear" w:color="auto" w:fill="FFFFFF"/>
-        </w:rPr>
-        <w:t>publicado</w:t>
-      </w:r>
-      <w:proofErr w:type="gramEnd"/>
-      <w:r>
-        <w:rPr>
-          <w:bdr w:val="none" w:sz="0" w:space="0" w:color="auto" w:frame="1"/>
-          <w:shd w:val="clear" w:color="auto" w:fill="FFFFFF"/>
-        </w:rPr>
-        <w:t xml:space="preserve"> por e </w:t>
-      </w:r>
-    </w:p>
-    <w:p>
-      <w:pPr>
-        <w:pStyle w:val="Ttulo1"/>
-        <w:rPr>
-          <w:bdr w:val="none" w:sz="0" w:space="0" w:color="auto" w:frame="1"/>
-          <w:shd w:val="clear" w:color="auto" w:fill="FFFFFF"/>
-        </w:rPr>
-      </w:pPr>
-      <w:r>
-        <w:rPr>
-          <w:bdr w:val="none" w:sz="0" w:space="0" w:color="auto" w:frame="1"/>
-          <w:shd w:val="clear" w:color="auto" w:fill="FFFFFF"/>
-        </w:rPr>
-        <w:t xml:space="preserve">- </w:t>
-      </w:r>
-      <w:proofErr w:type="spellStart"/>
-      <w:proofErr w:type="gramStart"/>
-      <w:r>
-        <w:rPr>
-          <w:bdr w:val="none" w:sz="0" w:space="0" w:color="auto" w:frame="1"/>
-          <w:shd w:val="clear" w:color="auto" w:fill="FFFFFF"/>
-        </w:rPr>
-        <w:t>url</w:t>
-      </w:r>
-      <w:proofErr w:type="spellEnd"/>
-      <w:proofErr w:type="gramEnd"/>
-      <w:r>
-        <w:rPr>
-          <w:bdr w:val="none" w:sz="0" w:space="0" w:color="auto" w:frame="1"/>
-          <w:shd w:val="clear" w:color="auto" w:fill="FFFFFF"/>
-        </w:rPr>
-        <w:t xml:space="preserve"> de download do cd.</w:t>
-      </w:r>
-    </w:p>
-    <w:p>
-      <w:r>
-        <w:t xml:space="preserve"> </w:t>
-      </w:r>
-    </w:p>
-    <w:p>
-      <w:pPr>
-        <w:pStyle w:val="Ttulo1"/>
-        <w:rPr>
-          <w:shd w:val="clear" w:color="auto" w:fill="FFFFFF"/>
-        </w:rPr>
-      </w:pPr>
-      <w:r>
-        <w:rPr>
-          <w:shd w:val="clear" w:color="auto" w:fill="FFFFFF"/>
-        </w:rPr>
-        <w:t xml:space="preserve">6 - Coloque em anexo na resposta deste e-mail, </w:t>
-      </w:r>
-      <w:proofErr w:type="gramStart"/>
-      <w:r>
-        <w:rPr>
-          <w:shd w:val="clear" w:color="auto" w:fill="FFFFFF"/>
-        </w:rPr>
-        <w:t>o web</w:t>
-      </w:r>
-      <w:proofErr w:type="gramEnd"/>
-      <w:r>
-        <w:rPr>
-          <w:shd w:val="clear" w:color="auto" w:fill="FFFFFF"/>
-        </w:rPr>
-        <w:t xml:space="preserve"> </w:t>
-      </w:r>
-      <w:proofErr w:type="spellStart"/>
-      <w:r>
-        <w:rPr>
-          <w:shd w:val="clear" w:color="auto" w:fill="FFFFFF"/>
-        </w:rPr>
-        <w:t>crawler</w:t>
-      </w:r>
-      <w:proofErr w:type="spellEnd"/>
-      <w:r>
-        <w:rPr>
-          <w:shd w:val="clear" w:color="auto" w:fill="FFFFFF"/>
-        </w:rPr>
-        <w:t xml:space="preserve"> desenvolvido e os resultados obtidos em formato </w:t>
-      </w:r>
-      <w:proofErr w:type="spellStart"/>
-      <w:r>
-        <w:rPr>
-          <w:shd w:val="clear" w:color="auto" w:fill="FFFFFF"/>
-        </w:rPr>
-        <w:t>xls</w:t>
-      </w:r>
-      <w:proofErr w:type="spellEnd"/>
-      <w:r>
-        <w:rPr>
-          <w:shd w:val="clear" w:color="auto" w:fill="FFFFFF"/>
-        </w:rPr>
-        <w:t>.</w:t>
-      </w:r>
-    </w:p>
-    <w:p/>
-    <w:p>
-      <w:pPr>
-        <w:pStyle w:val="Ttulo1"/>
-      </w:pPr>
-      <w:r>
-        <w:lastRenderedPageBreak/>
         <w:t xml:space="preserve">Sobre o </w:t>
       </w:r>
       <w:proofErr w:type="spellStart"/>
@@ -556,7 +65,7 @@
                     </pic:cNvPicPr>
                   </pic:nvPicPr>
                   <pic:blipFill>
-                    <a:blip r:embed="rId9">
+                    <a:blip r:embed="rId8">
                       <a:extLst>
                         <a:ext uri="{28A0092B-C50C-407E-A947-70E740481C1C}">
                           <a14:useLocalDpi xmlns:a14="http://schemas.microsoft.com/office/drawing/2010/main" val="0"/>
@@ -658,8 +167,6 @@
         <w:t>cds_melody_brasil.xlsx</w:t>
       </w:r>
     </w:p>
-    <w:p/>
-    <w:p/>
     <w:p>
       <w:pPr>
         <w:pStyle w:val="Ttulo1"/>
@@ -670,7 +177,6 @@
         <w:t>Funcionamento</w:t>
       </w:r>
     </w:p>
-    <w:p/>
     <w:p>
       <w:pPr>
         <w:ind w:firstLine="708"/>
@@ -2199,12 +1705,11 @@
 </file>
 
 <file path=customXml/item1.xml><?xml version="1.0" encoding="utf-8"?>
-<?mso-contentType ?>
-<FormTemplates xmlns="http://schemas.microsoft.com/sharepoint/v3/contenttype/forms">
-  <Display>DocumentLibraryForm</Display>
-  <Edit>DocumentLibraryForm</Edit>
-  <New>DocumentLibraryForm</New>
-</FormTemplates>
+<p:properties xmlns:p="http://schemas.microsoft.com/office/2006/metadata/properties" xmlns:xsi="http://www.w3.org/2001/XMLSchema-instance" xmlns:pc="http://schemas.microsoft.com/office/infopath/2007/PartnerControls">
+  <documentManagement>
+    <_activity xmlns="5a3232cb-6f32-4983-8d37-17939f7d0510" xsi:nil="true"/>
+  </documentManagement>
+</p:properties>
 </file>
 
 <file path=customXml/item2.xml><?xml version="1.0" encoding="utf-8"?>
@@ -2397,17 +1902,20 @@
 </file>
 
 <file path=customXml/item3.xml><?xml version="1.0" encoding="utf-8"?>
-<p:properties xmlns:p="http://schemas.microsoft.com/office/2006/metadata/properties" xmlns:xsi="http://www.w3.org/2001/XMLSchema-instance" xmlns:pc="http://schemas.microsoft.com/office/infopath/2007/PartnerControls">
-  <documentManagement>
-    <_activity xmlns="5a3232cb-6f32-4983-8d37-17939f7d0510" xsi:nil="true"/>
-  </documentManagement>
-</p:properties>
+<?mso-contentType ?>
+<FormTemplates xmlns="http://schemas.microsoft.com/sharepoint/v3/contenttype/forms">
+  <Display>DocumentLibraryForm</Display>
+  <Edit>DocumentLibraryForm</Edit>
+  <New>DocumentLibraryForm</New>
+</FormTemplates>
 </file>
 
 <file path=customXml/itemProps1.xml><?xml version="1.0" encoding="utf-8"?>
-<ds:datastoreItem xmlns:ds="http://schemas.openxmlformats.org/officeDocument/2006/customXml" ds:itemID="{EDC630F8-9A60-49A5-B42D-3FCFE2E0507F}">
+<ds:datastoreItem xmlns:ds="http://schemas.openxmlformats.org/officeDocument/2006/customXml" ds:itemID="{590EB770-DBFE-419A-89E3-CEDA42EDA09C}">
   <ds:schemaRefs>
-    <ds:schemaRef ds:uri="http://schemas.microsoft.com/sharepoint/v3/contenttype/forms"/>
+    <ds:schemaRef ds:uri="http://schemas.microsoft.com/office/2006/metadata/properties"/>
+    <ds:schemaRef ds:uri="http://schemas.microsoft.com/office/infopath/2007/PartnerControls"/>
+    <ds:schemaRef ds:uri="5a3232cb-6f32-4983-8d37-17939f7d0510"/>
   </ds:schemaRefs>
 </ds:datastoreItem>
 </file>
@@ -2432,11 +1940,9 @@
 </file>
 
 <file path=customXml/itemProps3.xml><?xml version="1.0" encoding="utf-8"?>
-<ds:datastoreItem xmlns:ds="http://schemas.openxmlformats.org/officeDocument/2006/customXml" ds:itemID="{590EB770-DBFE-419A-89E3-CEDA42EDA09C}">
+<ds:datastoreItem xmlns:ds="http://schemas.openxmlformats.org/officeDocument/2006/customXml" ds:itemID="{EDC630F8-9A60-49A5-B42D-3FCFE2E0507F}">
   <ds:schemaRefs>
-    <ds:schemaRef ds:uri="http://schemas.microsoft.com/office/2006/metadata/properties"/>
-    <ds:schemaRef ds:uri="http://schemas.microsoft.com/office/infopath/2007/PartnerControls"/>
-    <ds:schemaRef ds:uri="5a3232cb-6f32-4983-8d37-17939f7d0510"/>
+    <ds:schemaRef ds:uri="http://schemas.microsoft.com/sharepoint/v3/contenttype/forms"/>
   </ds:schemaRefs>
 </ds:datastoreItem>
 </file>